--- a/Scandinavian Innovation Award/Rapport/Prosjektbeskrivelse_Mission_Possible_Salten_Norge.docx
+++ b/Scandinavian Innovation Award/Rapport/Prosjektbeskrivelse_Mission_Possible_Salten_Norge.docx
@@ -1,6 +1,6 @@
 
 <file path=word/document.xml><?xml version="1.0" encoding="utf-8"?>
-<w:document xmlns:wpc="http://schemas.microsoft.com/office/word/2010/wordprocessingCanvas" xmlns:cx="http://schemas.microsoft.com/office/drawing/2014/chartex" xmlns:cx1="http://schemas.microsoft.com/office/drawing/2015/9/8/chartex" xmlns:cx2="http://schemas.microsoft.com/office/drawing/2015/10/21/chartex" xmlns:cx3="http://schemas.microsoft.com/office/drawing/2016/5/9/chartex" xmlns:cx4="http://schemas.microsoft.com/office/drawing/2016/5/10/chartex" xmlns:cx5="http://schemas.microsoft.com/office/drawing/2016/5/11/chartex" xmlns:cx6="http://schemas.microsoft.com/office/drawing/2016/5/12/chartex" xmlns:cx7="http://schemas.microsoft.com/office/drawing/2016/5/13/chartex" xmlns:cx8="http://schemas.microsoft.com/office/drawing/2016/5/14/chartex" xmlns:mc="http://schemas.openxmlformats.org/markup-compatibility/2006" xmlns:aink="http://schemas.microsoft.com/office/drawing/2016/ink" xmlns:am3d="http://schemas.microsoft.com/office/drawing/2017/model3d" xmlns:o="urn:schemas-microsoft-com:office:office" xmlns:oel="http://schemas.microsoft.com/office/2019/extlst" xmlns:r="http://schemas.openxmlformats.org/officeDocument/2006/relationships" xmlns:m="http://schemas.openxmlformats.org/officeDocument/2006/math" xmlns:v="urn:schemas-microsoft-com:vml" xmlns:wp14="http://schemas.microsoft.com/office/word/2010/wordprocessingDrawing" xmlns:wp="http://schemas.openxmlformats.org/drawingml/2006/wordprocessingDrawing" xmlns:w10="urn:schemas-microsoft-com:office:word" xmlns:w="http://schemas.openxmlformats.org/wordprocessingml/2006/main" xmlns:w14="http://schemas.microsoft.com/office/word/2010/wordml" xmlns:w15="http://schemas.microsoft.com/office/word/2012/wordml" xmlns:w16cex="http://schemas.microsoft.com/office/word/2018/wordml/cex" xmlns:w16cid="http://schemas.microsoft.com/office/word/2016/wordml/cid" xmlns:w16="http://schemas.microsoft.com/office/word/2018/wordml" xmlns:w16du="http://schemas.microsoft.com/office/word/2023/wordml/word16du" xmlns:w16sdtdh="http://schemas.microsoft.com/office/word/2020/wordml/sdtdatahash" xmlns:w16se="http://schemas.microsoft.com/office/word/2015/wordml/symex" xmlns:wpg="http://schemas.microsoft.com/office/word/2010/wordprocessingGroup" xmlns:wpi="http://schemas.microsoft.com/office/word/2010/wordprocessingInk" xmlns:wne="http://schemas.microsoft.com/office/word/2006/wordml" xmlns:wps="http://schemas.microsoft.com/office/word/2010/wordprocessingShape" mc:Ignorable="w14 w15 w16se w16cid w16 w16cex w16sdtdh w16du wp14">
+<w:document xmlns:wpc="http://schemas.microsoft.com/office/word/2010/wordprocessingCanvas" xmlns:cx="http://schemas.microsoft.com/office/drawing/2014/chartex" xmlns:cx1="http://schemas.microsoft.com/office/drawing/2015/9/8/chartex" xmlns:cx2="http://schemas.microsoft.com/office/drawing/2015/10/21/chartex" xmlns:cx3="http://schemas.microsoft.com/office/drawing/2016/5/9/chartex" xmlns:cx4="http://schemas.microsoft.com/office/drawing/2016/5/10/chartex" xmlns:cx5="http://schemas.microsoft.com/office/drawing/2016/5/11/chartex" xmlns:cx6="http://schemas.microsoft.com/office/drawing/2016/5/12/chartex" xmlns:cx7="http://schemas.microsoft.com/office/drawing/2016/5/13/chartex" xmlns:cx8="http://schemas.microsoft.com/office/drawing/2016/5/14/chartex" xmlns:mc="http://schemas.openxmlformats.org/markup-compatibility/2006" xmlns:aink="http://schemas.microsoft.com/office/drawing/2016/ink" xmlns:am3d="http://schemas.microsoft.com/office/drawing/2017/model3d" xmlns:o="urn:schemas-microsoft-com:office:office" xmlns:oel="http://schemas.microsoft.com/office/2019/extlst" xmlns:r="http://schemas.openxmlformats.org/officeDocument/2006/relationships" xmlns:m="http://schemas.openxmlformats.org/officeDocument/2006/math" xmlns:v="urn:schemas-microsoft-com:vml" xmlns:wp14="http://schemas.microsoft.com/office/word/2010/wordprocessingDrawing" xmlns:wp="http://schemas.openxmlformats.org/drawingml/2006/wordprocessingDrawing" xmlns:w10="urn:schemas-microsoft-com:office:word" xmlns:w="http://schemas.openxmlformats.org/wordprocessingml/2006/main" xmlns:w14="http://schemas.microsoft.com/office/word/2010/wordml" xmlns:w15="http://schemas.microsoft.com/office/word/2012/wordml" xmlns:w16cex="http://schemas.microsoft.com/office/word/2018/wordml/cex" xmlns:w16cid="http://schemas.microsoft.com/office/word/2016/wordml/cid" xmlns:w16="http://schemas.microsoft.com/office/word/2018/wordml" xmlns:w16du="http://schemas.microsoft.com/office/word/2023/wordml/word16du" xmlns:w16sdtdh="http://schemas.microsoft.com/office/word/2020/wordml/sdtdatahash" xmlns:w16sdtfl="http://schemas.microsoft.com/office/word/2024/wordml/sdtformatlock" xmlns:w16se="http://schemas.microsoft.com/office/word/2015/wordml/symex" xmlns:wpg="http://schemas.microsoft.com/office/word/2010/wordprocessingGroup" xmlns:wpi="http://schemas.microsoft.com/office/word/2010/wordprocessingInk" xmlns:wne="http://schemas.microsoft.com/office/word/2006/wordml" xmlns:wps="http://schemas.microsoft.com/office/word/2010/wordprocessingShape" mc:Ignorable="w14 w15 w16se w16cid w16 w16cex w16sdtdh w16sdtfl w16du wp14">
   <w:body>
     <w:p>
       <w:pPr>
@@ -1071,21 +1071,35 @@
           <w:sz w:val="20"/>
           <w:szCs w:val="20"/>
         </w:rPr>
-        <w:t xml:space="preserve">Vår modell er laget i appen </w:t>
-      </w:r>
-      <w:r>
-        <w:rPr>
-          <w:sz w:val="20"/>
-          <w:szCs w:val="20"/>
-        </w:rPr>
-        <w:t>M</w:t>
-      </w:r>
-      <w:r>
-        <w:rPr>
-          <w:sz w:val="20"/>
-          <w:szCs w:val="20"/>
-        </w:rPr>
-        <w:t>inecraft. I Minecraft kan man se hvordan låsen frakobles den andre delen av låsen. Da ser vi at veggen detter ned og krabbene kommer seg ut. Vi har tegnet låsen mer detaljert på papir for å vise hvordan låsen fungerer. Der Minecraft viser hvordan låsen virker i praksis, viser tegningen hvordan låsen ser ut og alle egenskapene med den. Låsen vår er mekanisk, og på tegningen står det at vi har brukt magnesium, men etter mer forskning har vi funnet ut at magnesium imploderer i vann. Det sier oss at vi ikke kan bruke magnesium som materiale for lås.</w:t>
+        <w:t xml:space="preserve">Vi har tegnet låsen mer detaljert på papir for å vise hvordan låsen fungerer. </w:t>
+      </w:r>
+      <w:r>
+        <w:rPr>
+          <w:sz w:val="20"/>
+          <w:szCs w:val="20"/>
+        </w:rPr>
+        <w:t>Vi har jobbet med 3D</w:t>
+      </w:r>
+      <w:r>
+        <w:rPr>
+          <w:sz w:val="20"/>
+          <w:szCs w:val="20"/>
+        </w:rPr>
+        <w:t xml:space="preserve"> </w:t>
+      </w:r>
+      <w:r>
+        <w:rPr>
+          <w:sz w:val="20"/>
+          <w:szCs w:val="20"/>
+        </w:rPr>
+        <w:t>modell</w:t>
+      </w:r>
+      <w:r>
+        <w:rPr>
+          <w:sz w:val="20"/>
+          <w:szCs w:val="20"/>
+        </w:rPr>
+        <w:t>.</w:t>
       </w:r>
     </w:p>
     <w:p>
@@ -1127,48 +1141,397 @@
     </w:p>
     <w:p>
       <w:pPr>
-        <w:numPr>
-          <w:ilvl w:val="0"/>
-          <w:numId w:val="1"/>
-        </w:numPr>
-        <w:rPr>
-          <w:sz w:val="20"/>
-          <w:szCs w:val="20"/>
-        </w:rPr>
-      </w:pPr>
-      <w:r>
-        <w:rPr>
-          <w:sz w:val="20"/>
-          <w:szCs w:val="20"/>
-        </w:rPr>
-        <w:t xml:space="preserve">Vi kan lage en legering med kobber eller sink </w:t>
-      </w:r>
-      <w:r>
-        <w:rPr>
-          <w:sz w:val="20"/>
-          <w:szCs w:val="20"/>
-        </w:rPr>
-        <w:t>blandet</w:t>
-      </w:r>
-      <w:r>
-        <w:rPr>
-          <w:sz w:val="20"/>
-          <w:szCs w:val="20"/>
-        </w:rPr>
-        <w:t xml:space="preserve"> med magnesium for at magnesiumen blir beskyttet fra å oksidere.</w:t>
+        <w:rPr>
+          <w:sz w:val="20"/>
+          <w:szCs w:val="20"/>
+        </w:rPr>
+      </w:pPr>
+      <w:r>
+        <w:rPr>
+          <w:sz w:val="20"/>
+          <w:szCs w:val="20"/>
+        </w:rPr>
+        <w:t xml:space="preserve">Vi har sett på å lage nettingen av </w:t>
+      </w:r>
+      <w:r>
+        <w:rPr>
+          <w:sz w:val="20"/>
+          <w:szCs w:val="20"/>
+        </w:rPr>
+        <w:t>b</w:t>
+      </w:r>
+      <w:r>
+        <w:rPr>
+          <w:sz w:val="20"/>
+          <w:szCs w:val="20"/>
+        </w:rPr>
+        <w:t>ambus</w:t>
+      </w:r>
+      <w:r>
+        <w:rPr>
+          <w:sz w:val="20"/>
+          <w:szCs w:val="20"/>
+        </w:rPr>
+        <w:t xml:space="preserve"> fordi: D</w:t>
+      </w:r>
+      <w:r>
+        <w:rPr>
+          <w:sz w:val="20"/>
+          <w:szCs w:val="20"/>
+        </w:rPr>
+        <w:t>et vokser fort</w:t>
+      </w:r>
+      <w:r>
+        <w:rPr>
+          <w:sz w:val="20"/>
+          <w:szCs w:val="20"/>
+        </w:rPr>
+        <w:t xml:space="preserve">, </w:t>
+      </w:r>
+      <w:r>
+        <w:rPr>
+          <w:sz w:val="20"/>
+          <w:szCs w:val="20"/>
+        </w:rPr>
+        <w:t>g</w:t>
+      </w:r>
+      <w:r>
+        <w:rPr>
+          <w:sz w:val="20"/>
+          <w:szCs w:val="20"/>
+        </w:rPr>
+        <w:t>anske billig</w:t>
+      </w:r>
+      <w:r>
+        <w:rPr>
+          <w:sz w:val="20"/>
+          <w:szCs w:val="20"/>
+        </w:rPr>
+        <w:t>, g</w:t>
+      </w:r>
+      <w:r>
+        <w:rPr>
+          <w:sz w:val="20"/>
+          <w:szCs w:val="20"/>
+        </w:rPr>
+        <w:t>ror rundt ekvator</w:t>
+      </w:r>
+      <w:r>
+        <w:rPr>
+          <w:sz w:val="20"/>
+          <w:szCs w:val="20"/>
+        </w:rPr>
+        <w:t>, f</w:t>
+      </w:r>
+      <w:r>
+        <w:rPr>
+          <w:sz w:val="20"/>
+          <w:szCs w:val="20"/>
+        </w:rPr>
+        <w:t>innes bambus oppdrett (gårder der de lager bambus)</w:t>
+      </w:r>
+      <w:r>
+        <w:rPr>
+          <w:sz w:val="20"/>
+          <w:szCs w:val="20"/>
+        </w:rPr>
+        <w:t>, m</w:t>
+      </w:r>
+      <w:r>
+        <w:rPr>
+          <w:sz w:val="20"/>
+          <w:szCs w:val="20"/>
+        </w:rPr>
+        <w:t>iljøvennlig</w:t>
+      </w:r>
+      <w:r>
+        <w:rPr>
+          <w:sz w:val="20"/>
+          <w:szCs w:val="20"/>
+        </w:rPr>
+        <w:t xml:space="preserve"> og bærekraftig</w:t>
+      </w:r>
+      <w:r>
+        <w:rPr>
+          <w:sz w:val="20"/>
+          <w:szCs w:val="20"/>
+        </w:rPr>
+        <w:t xml:space="preserve">, </w:t>
+      </w:r>
+      <w:r>
+        <w:rPr>
+          <w:sz w:val="20"/>
+          <w:szCs w:val="20"/>
+        </w:rPr>
+        <w:t>naturlig motstand mot vann</w:t>
+      </w:r>
+      <w:r>
+        <w:rPr>
+          <w:sz w:val="20"/>
+          <w:szCs w:val="20"/>
+        </w:rPr>
+        <w:t xml:space="preserve">. </w:t>
+      </w:r>
+      <w:r>
+        <w:rPr>
+          <w:sz w:val="20"/>
+          <w:szCs w:val="20"/>
+        </w:rPr>
+        <w:t>For de som bruker krabbeteiner rundt ekvator, så er bambus økologisk produsert og kortreist</w:t>
+      </w:r>
+      <w:r>
+        <w:rPr>
+          <w:sz w:val="20"/>
+          <w:szCs w:val="20"/>
+        </w:rPr>
+        <w:t xml:space="preserve">. </w:t>
+      </w:r>
+      <w:r>
+        <w:rPr>
+          <w:sz w:val="20"/>
+          <w:szCs w:val="20"/>
+        </w:rPr>
+        <w:br/>
+      </w:r>
+      <w:r>
+        <w:rPr>
+          <w:sz w:val="20"/>
+          <w:szCs w:val="20"/>
+        </w:rPr>
+        <w:t>Ulemper:</w:t>
+      </w:r>
+      <w:r>
+        <w:rPr>
+          <w:sz w:val="20"/>
+          <w:szCs w:val="20"/>
+        </w:rPr>
+        <w:t xml:space="preserve"> </w:t>
+      </w:r>
+      <w:r>
+        <w:rPr>
+          <w:sz w:val="20"/>
+          <w:szCs w:val="20"/>
+        </w:rPr>
+        <w:t>Det burde mi</w:t>
+      </w:r>
+      <w:r>
+        <w:rPr>
+          <w:sz w:val="20"/>
+          <w:szCs w:val="20"/>
+        </w:rPr>
+        <w:t>ks</w:t>
+      </w:r>
+      <w:r>
+        <w:rPr>
+          <w:sz w:val="20"/>
+          <w:szCs w:val="20"/>
+        </w:rPr>
+        <w:t>es med et annet materiale for maksimal holdbarhet</w:t>
+      </w:r>
+      <w:r>
+        <w:rPr>
+          <w:sz w:val="20"/>
+          <w:szCs w:val="20"/>
+        </w:rPr>
+        <w:t xml:space="preserve">. </w:t>
+      </w:r>
+      <w:r>
+        <w:rPr>
+          <w:sz w:val="20"/>
+          <w:szCs w:val="20"/>
+        </w:rPr>
+        <w:t>V</w:t>
+      </w:r>
+      <w:r>
+        <w:rPr>
+          <w:sz w:val="20"/>
+          <w:szCs w:val="20"/>
+        </w:rPr>
+        <w:t>anskelig å forme</w:t>
+      </w:r>
+      <w:r>
+        <w:rPr>
+          <w:sz w:val="20"/>
+          <w:szCs w:val="20"/>
+        </w:rPr>
+        <w:t xml:space="preserve">. </w:t>
+      </w:r>
+      <w:r>
+        <w:rPr>
+          <w:sz w:val="20"/>
+          <w:szCs w:val="20"/>
+        </w:rPr>
+        <w:t>Naturgummi er et materiale vi kan blande med bambus</w:t>
+      </w:r>
+      <w:r>
+        <w:rPr>
+          <w:sz w:val="20"/>
+          <w:szCs w:val="20"/>
+        </w:rPr>
+        <w:t xml:space="preserve">. </w:t>
+      </w:r>
+      <w:r>
+        <w:rPr>
+          <w:sz w:val="20"/>
+          <w:szCs w:val="20"/>
+        </w:rPr>
+        <w:t xml:space="preserve">Miljøvennlig men </w:t>
+      </w:r>
+      <w:r>
+        <w:rPr>
+          <w:sz w:val="20"/>
+          <w:szCs w:val="20"/>
+        </w:rPr>
+        <w:t>v</w:t>
+      </w:r>
+      <w:r>
+        <w:rPr>
+          <w:sz w:val="20"/>
+          <w:szCs w:val="20"/>
+        </w:rPr>
+        <w:t>anskelig å gro</w:t>
+      </w:r>
+      <w:r>
+        <w:rPr>
+          <w:sz w:val="20"/>
+          <w:szCs w:val="20"/>
+        </w:rPr>
+        <w:t xml:space="preserve"> og g</w:t>
+      </w:r>
+      <w:r>
+        <w:rPr>
+          <w:sz w:val="20"/>
+          <w:szCs w:val="20"/>
+        </w:rPr>
+        <w:t>anske dyrt</w:t>
+      </w:r>
+      <w:r>
+        <w:rPr>
+          <w:sz w:val="20"/>
+          <w:szCs w:val="20"/>
+        </w:rPr>
+        <w:t>.</w:t>
       </w:r>
     </w:p>
     <w:p>
       <w:pPr>
-        <w:numPr>
-          <w:ilvl w:val="0"/>
-          <w:numId w:val="1"/>
-        </w:numPr>
-        <w:rPr>
-          <w:sz w:val="20"/>
-          <w:szCs w:val="20"/>
-        </w:rPr>
-      </w:pPr>
+        <w:rPr>
+          <w:sz w:val="20"/>
+          <w:szCs w:val="20"/>
+        </w:rPr>
+      </w:pPr>
+      <w:r>
+        <w:rPr>
+          <w:sz w:val="20"/>
+          <w:szCs w:val="20"/>
+        </w:rPr>
+        <w:t>Andre materialer</w:t>
+      </w:r>
+      <w:r>
+        <w:rPr>
+          <w:sz w:val="20"/>
+          <w:szCs w:val="20"/>
+        </w:rPr>
+        <w:t xml:space="preserve"> </w:t>
+      </w:r>
+      <w:r>
+        <w:rPr>
+          <w:sz w:val="20"/>
+          <w:szCs w:val="20"/>
+        </w:rPr>
+        <w:t>er ko</w:t>
+      </w:r>
+      <w:r>
+        <w:rPr>
+          <w:sz w:val="20"/>
+          <w:szCs w:val="20"/>
+        </w:rPr>
+        <w:t>rk</w:t>
+      </w:r>
+      <w:r>
+        <w:rPr>
+          <w:sz w:val="20"/>
+          <w:szCs w:val="20"/>
+        </w:rPr>
+        <w:t>, h</w:t>
+      </w:r>
+      <w:r>
+        <w:rPr>
+          <w:sz w:val="20"/>
+          <w:szCs w:val="20"/>
+        </w:rPr>
+        <w:t>amp, sisal</w:t>
+      </w:r>
+      <w:r>
+        <w:rPr>
+          <w:sz w:val="20"/>
+          <w:szCs w:val="20"/>
+        </w:rPr>
+        <w:t xml:space="preserve">, </w:t>
+      </w:r>
+      <w:r>
+        <w:rPr>
+          <w:sz w:val="20"/>
+          <w:szCs w:val="20"/>
+        </w:rPr>
+        <w:t>jute</w:t>
+      </w:r>
+      <w:r>
+        <w:rPr>
+          <w:sz w:val="20"/>
+          <w:szCs w:val="20"/>
+        </w:rPr>
+        <w:t>, r</w:t>
+      </w:r>
+      <w:r>
+        <w:rPr>
+          <w:sz w:val="20"/>
+          <w:szCs w:val="20"/>
+        </w:rPr>
+        <w:t>attan</w:t>
+      </w:r>
+      <w:r>
+        <w:rPr>
+          <w:sz w:val="20"/>
+          <w:szCs w:val="20"/>
+        </w:rPr>
+        <w:t>.</w:t>
+      </w:r>
+      <w:r>
+        <w:rPr>
+          <w:sz w:val="20"/>
+          <w:szCs w:val="20"/>
+        </w:rPr>
+        <w:t xml:space="preserve"> </w:t>
+      </w:r>
+      <w:r>
+        <w:rPr>
+          <w:sz w:val="20"/>
+          <w:szCs w:val="20"/>
+        </w:rPr>
+        <w:t xml:space="preserve">Vi kan lage en legering med kobber eller sink </w:t>
+      </w:r>
+      <w:r>
+        <w:rPr>
+          <w:sz w:val="20"/>
+          <w:szCs w:val="20"/>
+        </w:rPr>
+        <w:t>blandet</w:t>
+      </w:r>
+      <w:r>
+        <w:rPr>
+          <w:sz w:val="20"/>
+          <w:szCs w:val="20"/>
+        </w:rPr>
+        <w:t xml:space="preserve"> med magnesium for at magnesiumen blir beskyttet fra å oksidere.</w:t>
+      </w:r>
+      <w:r>
+        <w:rPr>
+          <w:sz w:val="20"/>
+          <w:szCs w:val="20"/>
+        </w:rPr>
+        <w:t xml:space="preserve"> </w:t>
+      </w:r>
       <w:r>
         <w:rPr>
           <w:sz w:val="20"/>
@@ -1176,18 +1539,13 @@
         </w:rPr>
         <w:t>Vi kan bruke ren kobber eller ren sink</w:t>
       </w:r>
-    </w:p>
-    <w:p>
-      <w:pPr>
-        <w:numPr>
-          <w:ilvl w:val="0"/>
-          <w:numId w:val="1"/>
-        </w:numPr>
-        <w:rPr>
-          <w:sz w:val="20"/>
-          <w:szCs w:val="20"/>
-        </w:rPr>
-      </w:pPr>
+      <w:r>
+        <w:rPr>
+          <w:sz w:val="20"/>
+          <w:szCs w:val="20"/>
+        </w:rPr>
+        <w:t xml:space="preserve">. </w:t>
+      </w:r>
       <w:r>
         <w:rPr>
           <w:sz w:val="20"/>
@@ -1207,7 +1565,21 @@
           <w:sz w:val="20"/>
           <w:szCs w:val="20"/>
         </w:rPr>
-        <w:t xml:space="preserve"> bomull). Men da vi spurte </w:t>
+        <w:t xml:space="preserve"> bomull)</w:t>
+      </w:r>
+      <w:r>
+        <w:rPr>
+          <w:sz w:val="20"/>
+          <w:szCs w:val="20"/>
+        </w:rPr>
+        <w:t xml:space="preserve"> men </w:t>
+      </w:r>
+      <w:r>
+        <w:rPr>
+          <w:sz w:val="20"/>
+          <w:szCs w:val="20"/>
+        </w:rPr>
+        <w:t xml:space="preserve">da vi spurte </w:t>
       </w:r>
       <w:r>
         <w:rPr>
@@ -1223,18 +1595,13 @@
         </w:rPr>
         <w:t xml:space="preserve"> havforskningsinstituttet, fikk vi vite at naturfiber ville vært for enkelt for krabben å klippe seg igjennom.</w:t>
       </w:r>
-    </w:p>
-    <w:p>
-      <w:pPr>
-        <w:numPr>
-          <w:ilvl w:val="0"/>
-          <w:numId w:val="1"/>
-        </w:numPr>
-        <w:rPr>
-          <w:sz w:val="20"/>
-          <w:szCs w:val="20"/>
-        </w:rPr>
-      </w:pPr>
+      <w:r>
+        <w:rPr>
+          <w:sz w:val="20"/>
+          <w:szCs w:val="20"/>
+        </w:rPr>
+        <w:t xml:space="preserve"> </w:t>
+      </w:r>
       <w:r>
         <w:rPr>
           <w:sz w:val="20"/>
@@ -1313,21 +1680,78 @@
           <w:sz w:val="20"/>
           <w:szCs w:val="20"/>
         </w:rPr>
-        <w:t xml:space="preserve">Vi har også snakket om å ta kontakt med staten for å gjøre det påbudt at krabbeteinene skal være av et miljøvennlig </w:t>
-      </w:r>
-      <w:r>
-        <w:rPr>
-          <w:sz w:val="20"/>
-          <w:szCs w:val="20"/>
-        </w:rPr>
-        <w:t>materiale</w:t>
-      </w:r>
-      <w:r>
-        <w:rPr>
-          <w:sz w:val="20"/>
-          <w:szCs w:val="20"/>
-        </w:rPr>
-        <w:t>. Staten har allerede gjort det påbudt med en 15cm åpning i siden på teinene.</w:t>
+        <w:t xml:space="preserve">Vi har </w:t>
+      </w:r>
+      <w:r>
+        <w:rPr>
+          <w:sz w:val="20"/>
+          <w:szCs w:val="20"/>
+        </w:rPr>
+        <w:t xml:space="preserve">sendt brev til </w:t>
+      </w:r>
+      <w:r>
+        <w:rPr>
+          <w:sz w:val="20"/>
+          <w:szCs w:val="20"/>
+        </w:rPr>
+        <w:t xml:space="preserve">statsminister </w:t>
+      </w:r>
+      <w:r>
+        <w:rPr>
+          <w:sz w:val="20"/>
+          <w:szCs w:val="20"/>
+        </w:rPr>
+        <w:t>Jonas Gahr S</w:t>
+      </w:r>
+      <w:r>
+        <w:rPr>
+          <w:sz w:val="20"/>
+          <w:szCs w:val="20"/>
+          <w:lang w:val="en-US"/>
+        </w:rPr>
+        <w:t>tøre</w:t>
+      </w:r>
+      <w:r>
+        <w:rPr>
+          <w:sz w:val="20"/>
+          <w:szCs w:val="20"/>
+        </w:rPr>
+        <w:t>: «</w:t>
+      </w:r>
+      <w:r>
+        <w:rPr>
+          <w:sz w:val="20"/>
+          <w:szCs w:val="20"/>
+        </w:rPr>
+        <w:t>Hadde det vært mulig at staten kan gjøre det påbudt å bruke miljøvennlige krabbeteiner?</w:t>
+      </w:r>
+      <w:r>
+        <w:rPr>
+          <w:sz w:val="20"/>
+          <w:szCs w:val="20"/>
+        </w:rPr>
+        <w:t xml:space="preserve"> </w:t>
+      </w:r>
+      <w:r>
+        <w:rPr>
+          <w:sz w:val="20"/>
+          <w:szCs w:val="20"/>
+        </w:rPr>
+        <w:t>Du lurer kanskje på hvorfor vi lurer på dette. Det er fordi vi har vært i kontakt med en fisker som sier at han velger effektivitet foran miljøvern.</w:t>
+      </w:r>
+      <w:r>
+        <w:rPr>
+          <w:sz w:val="20"/>
+          <w:szCs w:val="20"/>
+        </w:rPr>
+        <w:t>»</w:t>
+      </w:r>
+      <w:r>
+        <w:rPr>
+          <w:sz w:val="20"/>
+          <w:szCs w:val="20"/>
+        </w:rPr>
+        <w:t xml:space="preserve"> </w:t>
       </w:r>
     </w:p>
     <w:p>
@@ -1362,13 +1786,18 @@
         </w:rPr>
         <w:t xml:space="preserve"> som ble borte i vann, derfor tenkte vi og Kjetil at vi kunne bruke det på krabbeteinen. </w:t>
       </w:r>
-      <w:r>
-        <w:rPr>
-          <w:sz w:val="20"/>
-          <w:szCs w:val="20"/>
-        </w:rPr>
-        <w:br/>
-      </w:r>
+    </w:p>
+    <w:p>
+      <w:pPr>
+        <w:numPr>
+          <w:ilvl w:val="0"/>
+          <w:numId w:val="2"/>
+        </w:numPr>
+        <w:rPr>
+          <w:sz w:val="20"/>
+          <w:szCs w:val="20"/>
+        </w:rPr>
+      </w:pPr>
       <w:r>
         <w:rPr>
           <w:sz w:val="20"/>
@@ -1376,13 +1805,18 @@
         </w:rPr>
         <w:t xml:space="preserve">Nils Petter sa at ubeskyttet magnesium oksiderte i vann, men hvis det var beskyttet så kunne vi bruke det. </w:t>
       </w:r>
-      <w:r>
-        <w:rPr>
-          <w:sz w:val="20"/>
-          <w:szCs w:val="20"/>
-        </w:rPr>
-        <w:br/>
-      </w:r>
+    </w:p>
+    <w:p>
+      <w:pPr>
+        <w:numPr>
+          <w:ilvl w:val="0"/>
+          <w:numId w:val="2"/>
+        </w:numPr>
+        <w:rPr>
+          <w:sz w:val="20"/>
+          <w:szCs w:val="20"/>
+        </w:rPr>
+      </w:pPr>
       <w:r>
         <w:rPr>
           <w:sz w:val="20"/>
@@ -1654,7 +2088,7 @@
 </file>
 
 <file path=word/numbering.xml><?xml version="1.0" encoding="utf-8"?>
-<w:numbering xmlns:wpc="http://schemas.microsoft.com/office/word/2010/wordprocessingCanvas" xmlns:cx="http://schemas.microsoft.com/office/drawing/2014/chartex" xmlns:cx1="http://schemas.microsoft.com/office/drawing/2015/9/8/chartex" xmlns:cx2="http://schemas.microsoft.com/office/drawing/2015/10/21/chartex" xmlns:cx3="http://schemas.microsoft.com/office/drawing/2016/5/9/chartex" xmlns:cx4="http://schemas.microsoft.com/office/drawing/2016/5/10/chartex" xmlns:cx5="http://schemas.microsoft.com/office/drawing/2016/5/11/chartex" xmlns:cx6="http://schemas.microsoft.com/office/drawing/2016/5/12/chartex" xmlns:cx7="http://schemas.microsoft.com/office/drawing/2016/5/13/chartex" xmlns:cx8="http://schemas.microsoft.com/office/drawing/2016/5/14/chartex" xmlns:mc="http://schemas.openxmlformats.org/markup-compatibility/2006" xmlns:aink="http://schemas.microsoft.com/office/drawing/2016/ink" xmlns:am3d="http://schemas.microsoft.com/office/drawing/2017/model3d" xmlns:o="urn:schemas-microsoft-com:office:office" xmlns:oel="http://schemas.microsoft.com/office/2019/extlst" xmlns:r="http://schemas.openxmlformats.org/officeDocument/2006/relationships" xmlns:m="http://schemas.openxmlformats.org/officeDocument/2006/math" xmlns:v="urn:schemas-microsoft-com:vml" xmlns:wp14="http://schemas.microsoft.com/office/word/2010/wordprocessingDrawing" xmlns:wp="http://schemas.openxmlformats.org/drawingml/2006/wordprocessingDrawing" xmlns:w10="urn:schemas-microsoft-com:office:word" xmlns:w="http://schemas.openxmlformats.org/wordprocessingml/2006/main" xmlns:w14="http://schemas.microsoft.com/office/word/2010/wordml" xmlns:w15="http://schemas.microsoft.com/office/word/2012/wordml" xmlns:w16cex="http://schemas.microsoft.com/office/word/2018/wordml/cex" xmlns:w16cid="http://schemas.microsoft.com/office/word/2016/wordml/cid" xmlns:w16="http://schemas.microsoft.com/office/word/2018/wordml" xmlns:w16du="http://schemas.microsoft.com/office/word/2023/wordml/word16du" xmlns:w16sdtdh="http://schemas.microsoft.com/office/word/2020/wordml/sdtdatahash" xmlns:w16se="http://schemas.microsoft.com/office/word/2015/wordml/symex" xmlns:wpg="http://schemas.microsoft.com/office/word/2010/wordprocessingGroup" xmlns:wpi="http://schemas.microsoft.com/office/word/2010/wordprocessingInk" xmlns:wne="http://schemas.microsoft.com/office/word/2006/wordml" xmlns:wps="http://schemas.microsoft.com/office/word/2010/wordprocessingShape" mc:Ignorable="w14 w15 w16se w16cid w16 w16cex w16sdtdh w16du wp14">
+<w:numbering xmlns:wpc="http://schemas.microsoft.com/office/word/2010/wordprocessingCanvas" xmlns:cx="http://schemas.microsoft.com/office/drawing/2014/chartex" xmlns:cx1="http://schemas.microsoft.com/office/drawing/2015/9/8/chartex" xmlns:cx2="http://schemas.microsoft.com/office/drawing/2015/10/21/chartex" xmlns:cx3="http://schemas.microsoft.com/office/drawing/2016/5/9/chartex" xmlns:cx4="http://schemas.microsoft.com/office/drawing/2016/5/10/chartex" xmlns:cx5="http://schemas.microsoft.com/office/drawing/2016/5/11/chartex" xmlns:cx6="http://schemas.microsoft.com/office/drawing/2016/5/12/chartex" xmlns:cx7="http://schemas.microsoft.com/office/drawing/2016/5/13/chartex" xmlns:cx8="http://schemas.microsoft.com/office/drawing/2016/5/14/chartex" xmlns:mc="http://schemas.openxmlformats.org/markup-compatibility/2006" xmlns:aink="http://schemas.microsoft.com/office/drawing/2016/ink" xmlns:am3d="http://schemas.microsoft.com/office/drawing/2017/model3d" xmlns:o="urn:schemas-microsoft-com:office:office" xmlns:oel="http://schemas.microsoft.com/office/2019/extlst" xmlns:r="http://schemas.openxmlformats.org/officeDocument/2006/relationships" xmlns:m="http://schemas.openxmlformats.org/officeDocument/2006/math" xmlns:v="urn:schemas-microsoft-com:vml" xmlns:wp14="http://schemas.microsoft.com/office/word/2010/wordprocessingDrawing" xmlns:wp="http://schemas.openxmlformats.org/drawingml/2006/wordprocessingDrawing" xmlns:w10="urn:schemas-microsoft-com:office:word" xmlns:w="http://schemas.openxmlformats.org/wordprocessingml/2006/main" xmlns:w14="http://schemas.microsoft.com/office/word/2010/wordml" xmlns:w15="http://schemas.microsoft.com/office/word/2012/wordml" xmlns:w16cex="http://schemas.microsoft.com/office/word/2018/wordml/cex" xmlns:w16cid="http://schemas.microsoft.com/office/word/2016/wordml/cid" xmlns:w16="http://schemas.microsoft.com/office/word/2018/wordml" xmlns:w16du="http://schemas.microsoft.com/office/word/2023/wordml/word16du" xmlns:w16sdtdh="http://schemas.microsoft.com/office/word/2020/wordml/sdtdatahash" xmlns:w16sdtfl="http://schemas.microsoft.com/office/word/2024/wordml/sdtformatlock" xmlns:w16se="http://schemas.microsoft.com/office/word/2015/wordml/symex" xmlns:wpg="http://schemas.microsoft.com/office/word/2010/wordprocessingGroup" xmlns:wpi="http://schemas.microsoft.com/office/word/2010/wordprocessingInk" xmlns:wne="http://schemas.microsoft.com/office/word/2006/wordml" xmlns:wps="http://schemas.microsoft.com/office/word/2010/wordprocessingShape" mc:Ignorable="w14 w15 w16se w16cid w16 w16cex w16sdtdh w16sdtfl w16du wp14">
   <w:abstractNum w:abstractNumId="0" w15:restartNumberingAfterBreak="0">
     <w:nsid w:val="2BE34F4B"/>
     <w:multiLevelType w:val="multilevel"/>
@@ -1804,7 +2238,7 @@
         <w:sz w:val="20"/>
       </w:rPr>
     </w:lvl>
-    <w:lvl w:ilvl="2" w:tentative="1">
+    <w:lvl w:ilvl="2">
       <w:start w:val="1"/>
       <w:numFmt w:val="bullet"/>
       <w:lvlText w:val=""/>
@@ -1917,17 +2351,132 @@
       </w:rPr>
     </w:lvl>
   </w:abstractNum>
+  <w:abstractNum w:abstractNumId="2" w15:restartNumberingAfterBreak="0">
+    <w:nsid w:val="50FA5A2A"/>
+    <w:multiLevelType w:val="hybridMultilevel"/>
+    <w:tmpl w:val="DEF05846"/>
+    <w:lvl w:ilvl="0" w:tplc="9E7EB3A8">
+      <w:numFmt w:val="bullet"/>
+      <w:lvlText w:val=""/>
+      <w:lvlJc w:val="left"/>
+      <w:pPr>
+        <w:ind w:left="720" w:hanging="360"/>
+      </w:pPr>
+      <w:rPr>
+        <w:rFonts w:ascii="Symbol" w:eastAsiaTheme="minorHAnsi" w:hAnsi="Symbol" w:cstheme="minorBidi" w:hint="default"/>
+      </w:rPr>
+    </w:lvl>
+    <w:lvl w:ilvl="1" w:tplc="04140003">
+      <w:start w:val="1"/>
+      <w:numFmt w:val="bullet"/>
+      <w:lvlText w:val="o"/>
+      <w:lvlJc w:val="left"/>
+      <w:pPr>
+        <w:ind w:left="1440" w:hanging="360"/>
+      </w:pPr>
+      <w:rPr>
+        <w:rFonts w:ascii="Courier New" w:hAnsi="Courier New" w:cs="Courier New" w:hint="default"/>
+      </w:rPr>
+    </w:lvl>
+    <w:lvl w:ilvl="2" w:tplc="04140005">
+      <w:start w:val="1"/>
+      <w:numFmt w:val="bullet"/>
+      <w:lvlText w:val=""/>
+      <w:lvlJc w:val="left"/>
+      <w:pPr>
+        <w:ind w:left="2160" w:hanging="360"/>
+      </w:pPr>
+      <w:rPr>
+        <w:rFonts w:ascii="Wingdings" w:hAnsi="Wingdings" w:hint="default"/>
+      </w:rPr>
+    </w:lvl>
+    <w:lvl w:ilvl="3" w:tplc="04140001" w:tentative="1">
+      <w:start w:val="1"/>
+      <w:numFmt w:val="bullet"/>
+      <w:lvlText w:val=""/>
+      <w:lvlJc w:val="left"/>
+      <w:pPr>
+        <w:ind w:left="2880" w:hanging="360"/>
+      </w:pPr>
+      <w:rPr>
+        <w:rFonts w:ascii="Symbol" w:hAnsi="Symbol" w:hint="default"/>
+      </w:rPr>
+    </w:lvl>
+    <w:lvl w:ilvl="4" w:tplc="04140003" w:tentative="1">
+      <w:start w:val="1"/>
+      <w:numFmt w:val="bullet"/>
+      <w:lvlText w:val="o"/>
+      <w:lvlJc w:val="left"/>
+      <w:pPr>
+        <w:ind w:left="3600" w:hanging="360"/>
+      </w:pPr>
+      <w:rPr>
+        <w:rFonts w:ascii="Courier New" w:hAnsi="Courier New" w:cs="Courier New" w:hint="default"/>
+      </w:rPr>
+    </w:lvl>
+    <w:lvl w:ilvl="5" w:tplc="04140005" w:tentative="1">
+      <w:start w:val="1"/>
+      <w:numFmt w:val="bullet"/>
+      <w:lvlText w:val=""/>
+      <w:lvlJc w:val="left"/>
+      <w:pPr>
+        <w:ind w:left="4320" w:hanging="360"/>
+      </w:pPr>
+      <w:rPr>
+        <w:rFonts w:ascii="Wingdings" w:hAnsi="Wingdings" w:hint="default"/>
+      </w:rPr>
+    </w:lvl>
+    <w:lvl w:ilvl="6" w:tplc="04140001" w:tentative="1">
+      <w:start w:val="1"/>
+      <w:numFmt w:val="bullet"/>
+      <w:lvlText w:val=""/>
+      <w:lvlJc w:val="left"/>
+      <w:pPr>
+        <w:ind w:left="5040" w:hanging="360"/>
+      </w:pPr>
+      <w:rPr>
+        <w:rFonts w:ascii="Symbol" w:hAnsi="Symbol" w:hint="default"/>
+      </w:rPr>
+    </w:lvl>
+    <w:lvl w:ilvl="7" w:tplc="04140003" w:tentative="1">
+      <w:start w:val="1"/>
+      <w:numFmt w:val="bullet"/>
+      <w:lvlText w:val="o"/>
+      <w:lvlJc w:val="left"/>
+      <w:pPr>
+        <w:ind w:left="5760" w:hanging="360"/>
+      </w:pPr>
+      <w:rPr>
+        <w:rFonts w:ascii="Courier New" w:hAnsi="Courier New" w:cs="Courier New" w:hint="default"/>
+      </w:rPr>
+    </w:lvl>
+    <w:lvl w:ilvl="8" w:tplc="04140005" w:tentative="1">
+      <w:start w:val="1"/>
+      <w:numFmt w:val="bullet"/>
+      <w:lvlText w:val=""/>
+      <w:lvlJc w:val="left"/>
+      <w:pPr>
+        <w:ind w:left="6480" w:hanging="360"/>
+      </w:pPr>
+      <w:rPr>
+        <w:rFonts w:ascii="Wingdings" w:hAnsi="Wingdings" w:hint="default"/>
+      </w:rPr>
+    </w:lvl>
+  </w:abstractNum>
   <w:num w:numId="1" w16cid:durableId="1730304078">
     <w:abstractNumId w:val="0"/>
   </w:num>
   <w:num w:numId="2" w16cid:durableId="1243759838">
     <w:abstractNumId w:val="1"/>
   </w:num>
+  <w:num w:numId="3" w16cid:durableId="554005717">
+    <w:abstractNumId w:val="2"/>
+  </w:num>
 </w:numbering>
 </file>
 
 <file path=word/styles.xml><?xml version="1.0" encoding="utf-8"?>
-<w:styles xmlns:mc="http://schemas.openxmlformats.org/markup-compatibility/2006" xmlns:r="http://schemas.openxmlformats.org/officeDocument/2006/relationships" xmlns:w="http://schemas.openxmlformats.org/wordprocessingml/2006/main" xmlns:w14="http://schemas.microsoft.com/office/word/2010/wordml" xmlns:w15="http://schemas.microsoft.com/office/word/2012/wordml" xmlns:w16cex="http://schemas.microsoft.com/office/word/2018/wordml/cex" xmlns:w16cid="http://schemas.microsoft.com/office/word/2016/wordml/cid" xmlns:w16="http://schemas.microsoft.com/office/word/2018/wordml" xmlns:w16du="http://schemas.microsoft.com/office/word/2023/wordml/word16du" xmlns:w16sdtdh="http://schemas.microsoft.com/office/word/2020/wordml/sdtdatahash" xmlns:w16se="http://schemas.microsoft.com/office/word/2015/wordml/symex" mc:Ignorable="w14 w15 w16se w16cid w16 w16cex w16sdtdh w16du">
+<w:styles xmlns:mc="http://schemas.openxmlformats.org/markup-compatibility/2006" xmlns:r="http://schemas.openxmlformats.org/officeDocument/2006/relationships" xmlns:w="http://schemas.openxmlformats.org/wordprocessingml/2006/main" xmlns:w14="http://schemas.microsoft.com/office/word/2010/wordml" xmlns:w15="http://schemas.microsoft.com/office/word/2012/wordml" xmlns:w16cex="http://schemas.microsoft.com/office/word/2018/wordml/cex" xmlns:w16cid="http://schemas.microsoft.com/office/word/2016/wordml/cid" xmlns:w16="http://schemas.microsoft.com/office/word/2018/wordml" xmlns:w16du="http://schemas.microsoft.com/office/word/2023/wordml/word16du" xmlns:w16sdtdh="http://schemas.microsoft.com/office/word/2020/wordml/sdtdatahash" xmlns:w16sdtfl="http://schemas.microsoft.com/office/word/2024/wordml/sdtformatlock" xmlns:w16se="http://schemas.microsoft.com/office/word/2015/wordml/symex" mc:Ignorable="w14 w15 w16se w16cid w16 w16cex w16sdtdh w16sdtfl w16du">
   <w:docDefaults>
     <w:rPrDefault>
       <w:rPr>
@@ -2529,7 +3078,6 @@
   <w:style w:type="character" w:default="1" w:styleId="Standardskriftforavsnitt">
     <w:name w:val="Default Paragraph Font"/>
     <w:uiPriority w:val="1"/>
-    <w:semiHidden/>
     <w:unhideWhenUsed/>
   </w:style>
   <w:style w:type="table" w:default="1" w:styleId="Vanligtabell">
